--- a/Liz Version/2024 - General - Los Angeles County.docx
+++ b/Liz Version/2024 - General - Los Angeles County.docx
@@ -1617,6 +1617,13 @@
               </w:rPr>
               <w:t>Job Description: Criminal prosecution and to investigate and prosecute crimes on behalf of the people.</w:t>
             </w:r>
+            <w:r>
+              <w:rPr>
+                <w:sz w:val="20"/>
+                <w:szCs w:val="20"/>
+              </w:rPr>
+              <w:t xml:space="preserve"> </w:t>
+            </w:r>
           </w:p>
         </w:tc>
       </w:tr>
@@ -2523,6 +2530,41 @@
               </w:rPr>
               <w:t>Judges are meant to be impartial. I’ve included as much information as possible. However, since judges can’t actively campaign on certain issues, the information is limited.</w:t>
             </w:r>
+            <w:r>
+              <w:rPr>
+                <w:sz w:val="20"/>
+                <w:szCs w:val="20"/>
+              </w:rPr>
+              <w:t xml:space="preserve"> </w:t>
+            </w:r>
+            <w:r>
+              <w:rPr>
+                <w:sz w:val="20"/>
+                <w:szCs w:val="20"/>
+              </w:rPr>
+              <w:t xml:space="preserve">Los Angeles County Bar Association rates lawyers on whether they’re qualified for the job. The rating process is intense, but it is run by a volunteer group of individuals unaffiliated with the state bar. It has been accused of bias. I’ve included the ratings next to the </w:t>
+            </w:r>
+            <w:r>
+              <w:rPr>
+                <w:sz w:val="20"/>
+                <w:szCs w:val="20"/>
+              </w:rPr>
+              <w:t>judges’</w:t>
+            </w:r>
+            <w:r>
+              <w:rPr>
+                <w:sz w:val="20"/>
+                <w:szCs w:val="20"/>
+              </w:rPr>
+              <w:t xml:space="preserve"> names.</w:t>
+            </w:r>
+            <w:r>
+              <w:rPr>
+                <w:sz w:val="20"/>
+                <w:szCs w:val="20"/>
+              </w:rPr>
+              <w:t xml:space="preserve"> There are four categories: Exceptionally Well Qualified, Well Qualified, Qualified, Not Qualified.</w:t>
+            </w:r>
           </w:p>
         </w:tc>
       </w:tr>
@@ -2625,13 +2667,24 @@
                 <w:szCs w:val="20"/>
               </w:rPr>
             </w:pPr>
-            <w:r>
-              <w:rPr>
-                <w:sz w:val="20"/>
-                <w:szCs w:val="20"/>
-              </w:rPr>
-              <w:t>Steve Napolitano</w:t>
-            </w:r>
+            <w:hyperlink r:id="rId17" w:history="1">
+              <w:r>
+                <w:rPr>
+                  <w:rStyle w:val="Hyperlink"/>
+                  <w:sz w:val="20"/>
+                  <w:szCs w:val="20"/>
+                </w:rPr>
+                <w:t>Steve Napolitano</w:t>
+              </w:r>
+              <w:r>
+                <w:rPr>
+                  <w:rStyle w:val="Hyperlink"/>
+                  <w:sz w:val="20"/>
+                  <w:szCs w:val="20"/>
+                </w:rPr>
+                <w:t xml:space="preserve"> (Qualified)</w:t>
+              </w:r>
+            </w:hyperlink>
           </w:p>
         </w:tc>
         <w:tc>
@@ -2645,13 +2698,24 @@
                 <w:szCs w:val="20"/>
               </w:rPr>
             </w:pPr>
-            <w:r>
-              <w:rPr>
-                <w:sz w:val="20"/>
-                <w:szCs w:val="20"/>
-              </w:rPr>
-              <w:t>George A. Turner Jr.</w:t>
-            </w:r>
+            <w:hyperlink r:id="rId18" w:history="1">
+              <w:r>
+                <w:rPr>
+                  <w:rStyle w:val="Hyperlink"/>
+                  <w:sz w:val="20"/>
+                  <w:szCs w:val="20"/>
+                </w:rPr>
+                <w:t>George A. Turner Jr.</w:t>
+              </w:r>
+              <w:r>
+                <w:rPr>
+                  <w:rStyle w:val="Hyperlink"/>
+                  <w:sz w:val="20"/>
+                  <w:szCs w:val="20"/>
+                </w:rPr>
+                <w:t xml:space="preserve"> (Qualified)</w:t>
+              </w:r>
+            </w:hyperlink>
           </w:p>
         </w:tc>
       </w:tr>
@@ -2949,7 +3013,7 @@
                 <w:szCs w:val="20"/>
               </w:rPr>
             </w:pPr>
-            <w:hyperlink r:id="rId17" w:history="1">
+            <w:hyperlink r:id="rId19" w:history="1">
               <w:r>
                 <w:rPr>
                   <w:rStyle w:val="Hyperlink"/>
@@ -2983,6 +3047,7 @@
                 <w:sz w:val="20"/>
                 <w:szCs w:val="20"/>
               </w:rPr>
+              <w:lastRenderedPageBreak/>
               <w:t>Wants to democratize the bench</w:t>
             </w:r>
           </w:p>
@@ -3094,7 +3159,6 @@
                 <w:sz w:val="20"/>
                 <w:szCs w:val="20"/>
               </w:rPr>
-              <w:lastRenderedPageBreak/>
               <w:t>Endorsements</w:t>
             </w:r>
           </w:p>
@@ -3239,12 +3303,22 @@
                 <w:szCs w:val="20"/>
               </w:rPr>
             </w:pPr>
-            <w:r>
-              <w:rPr>
-                <w:sz w:val="20"/>
-                <w:szCs w:val="20"/>
-              </w:rPr>
-              <w:t>Ericka J. Wiley</w:t>
+            <w:hyperlink r:id="rId20" w:history="1">
+              <w:r>
+                <w:rPr>
+                  <w:rStyle w:val="Hyperlink"/>
+                  <w:sz w:val="20"/>
+                  <w:szCs w:val="20"/>
+                </w:rPr>
+                <w:t>Ericka J. Wiley</w:t>
+              </w:r>
+            </w:hyperlink>
+            <w:r>
+              <w:rPr>
+                <w:sz w:val="20"/>
+                <w:szCs w:val="20"/>
+              </w:rPr>
+              <w:t xml:space="preserve"> (Qualified)</w:t>
             </w:r>
           </w:p>
         </w:tc>
@@ -3259,12 +3333,22 @@
                 <w:szCs w:val="20"/>
               </w:rPr>
             </w:pPr>
-            <w:r>
-              <w:rPr>
-                <w:sz w:val="20"/>
-                <w:szCs w:val="20"/>
-              </w:rPr>
-              <w:t>Renee Rose</w:t>
+            <w:hyperlink r:id="rId21" w:history="1">
+              <w:r>
+                <w:rPr>
+                  <w:rStyle w:val="Hyperlink"/>
+                  <w:sz w:val="20"/>
+                  <w:szCs w:val="20"/>
+                </w:rPr>
+                <w:t>Renee Rose</w:t>
+              </w:r>
+            </w:hyperlink>
+            <w:r>
+              <w:rPr>
+                <w:sz w:val="20"/>
+                <w:szCs w:val="20"/>
+              </w:rPr>
+              <w:t xml:space="preserve"> (Well Qualified)</w:t>
             </w:r>
           </w:p>
         </w:tc>
@@ -3790,12 +3874,22 @@
                 <w:szCs w:val="20"/>
               </w:rPr>
             </w:pPr>
-            <w:r>
-              <w:rPr>
-                <w:sz w:val="20"/>
-                <w:szCs w:val="20"/>
-              </w:rPr>
-              <w:t>Sharon Ransom</w:t>
+            <w:hyperlink r:id="rId22" w:history="1">
+              <w:r>
+                <w:rPr>
+                  <w:rStyle w:val="Hyperlink"/>
+                  <w:sz w:val="20"/>
+                  <w:szCs w:val="20"/>
+                </w:rPr>
+                <w:t>Sharon Ransom</w:t>
+              </w:r>
+            </w:hyperlink>
+            <w:r>
+              <w:rPr>
+                <w:sz w:val="20"/>
+                <w:szCs w:val="20"/>
+              </w:rPr>
+              <w:t xml:space="preserve"> (Well Qualified)</w:t>
             </w:r>
           </w:p>
         </w:tc>
@@ -3810,12 +3904,22 @@
                 <w:szCs w:val="20"/>
               </w:rPr>
             </w:pPr>
-            <w:r>
-              <w:rPr>
-                <w:sz w:val="20"/>
-                <w:szCs w:val="20"/>
-              </w:rPr>
-              <w:t>La Shae Henderson</w:t>
+            <w:hyperlink r:id="rId23" w:history="1">
+              <w:r>
+                <w:rPr>
+                  <w:rStyle w:val="Hyperlink"/>
+                  <w:sz w:val="20"/>
+                  <w:szCs w:val="20"/>
+                </w:rPr>
+                <w:t>La Shae Henderson</w:t>
+              </w:r>
+            </w:hyperlink>
+            <w:r>
+              <w:rPr>
+                <w:sz w:val="20"/>
+                <w:szCs w:val="20"/>
+              </w:rPr>
+              <w:t xml:space="preserve"> (Qualified)</w:t>
             </w:r>
           </w:p>
         </w:tc>
@@ -4298,6 +4402,20 @@
               </w:rPr>
               <w:t>Steven Yee Mac</w:t>
             </w:r>
+            <w:r>
+              <w:rPr>
+                <w:sz w:val="20"/>
+                <w:szCs w:val="20"/>
+              </w:rPr>
+              <w:t xml:space="preserve"> </w:t>
+            </w:r>
+            <w:r>
+              <w:rPr>
+                <w:sz w:val="20"/>
+                <w:szCs w:val="20"/>
+              </w:rPr>
+              <w:t>(Well Qualified)</w:t>
+            </w:r>
           </w:p>
         </w:tc>
         <w:tc>
@@ -4317,6 +4435,20 @@
                 <w:szCs w:val="20"/>
               </w:rPr>
               <w:t>Georgia Huerta</w:t>
+            </w:r>
+            <w:r>
+              <w:rPr>
+                <w:sz w:val="20"/>
+                <w:szCs w:val="20"/>
+              </w:rPr>
+              <w:t xml:space="preserve"> </w:t>
+            </w:r>
+            <w:r>
+              <w:rPr>
+                <w:sz w:val="20"/>
+                <w:szCs w:val="20"/>
+              </w:rPr>
+              <w:t>(Well Qualified)</w:t>
             </w:r>
           </w:p>
         </w:tc>
@@ -4358,6 +4490,28 @@
                 <w:szCs w:val="20"/>
               </w:rPr>
             </w:pPr>
+            <w:r>
+              <w:rPr>
+                <w:sz w:val="20"/>
+                <w:szCs w:val="20"/>
+              </w:rPr>
+              <w:t>Army (JAG)</w:t>
+            </w:r>
+          </w:p>
+          <w:p>
+            <w:pPr>
+              <w:rPr>
+                <w:sz w:val="20"/>
+                <w:szCs w:val="20"/>
+              </w:rPr>
+            </w:pPr>
+            <w:r>
+              <w:rPr>
+                <w:sz w:val="20"/>
+                <w:szCs w:val="20"/>
+              </w:rPr>
+              <w:t>Deputy District Attorney</w:t>
+            </w:r>
           </w:p>
         </w:tc>
         <w:tc>
@@ -4371,6 +4525,13 @@
                 <w:szCs w:val="20"/>
               </w:rPr>
             </w:pPr>
+            <w:r>
+              <w:rPr>
+                <w:sz w:val="20"/>
+                <w:szCs w:val="20"/>
+              </w:rPr>
+              <w:t>Deputy District Attorney</w:t>
+            </w:r>
           </w:p>
         </w:tc>
       </w:tr>
@@ -4411,6 +4572,28 @@
                 <w:szCs w:val="20"/>
               </w:rPr>
             </w:pPr>
+            <w:r>
+              <w:rPr>
+                <w:sz w:val="20"/>
+                <w:szCs w:val="20"/>
+              </w:rPr>
+              <w:t>UC Berkeley</w:t>
+            </w:r>
+          </w:p>
+          <w:p>
+            <w:pPr>
+              <w:rPr>
+                <w:sz w:val="20"/>
+                <w:szCs w:val="20"/>
+              </w:rPr>
+            </w:pPr>
+            <w:r>
+              <w:rPr>
+                <w:sz w:val="20"/>
+                <w:szCs w:val="20"/>
+              </w:rPr>
+              <w:t>UCLA Law</w:t>
+            </w:r>
           </w:p>
         </w:tc>
         <w:tc>
@@ -4517,6 +4700,13 @@
                 <w:szCs w:val="20"/>
               </w:rPr>
             </w:pPr>
+            <w:r>
+              <w:rPr>
+                <w:sz w:val="20"/>
+                <w:szCs w:val="20"/>
+              </w:rPr>
+              <w:t>LA Times, Crime Survivors PAC, Teamsters, LA County Federation of Labor, Stonewall Democratic Club, We Are Union</w:t>
+            </w:r>
           </w:p>
         </w:tc>
         <w:tc>
@@ -4530,6 +4720,66 @@
                 <w:szCs w:val="20"/>
               </w:rPr>
             </w:pPr>
+          </w:p>
+        </w:tc>
+      </w:tr>
+      <w:tr>
+        <w:tc>
+          <w:tcPr>
+            <w:tcW w:w="1571" w:type="dxa"/>
+          </w:tcPr>
+          <w:p>
+            <w:pPr>
+              <w:jc w:val="center"/>
+              <w:rPr>
+                <w:i/>
+                <w:iCs/>
+                <w:sz w:val="20"/>
+                <w:szCs w:val="20"/>
+              </w:rPr>
+            </w:pPr>
+            <w:r>
+              <w:rPr>
+                <w:i/>
+                <w:iCs/>
+                <w:sz w:val="20"/>
+                <w:szCs w:val="20"/>
+              </w:rPr>
+              <w:t>Misc</w:t>
+            </w:r>
+          </w:p>
+        </w:tc>
+        <w:tc>
+          <w:tcPr>
+            <w:tcW w:w="4274" w:type="dxa"/>
+          </w:tcPr>
+          <w:p>
+            <w:pPr>
+              <w:rPr>
+                <w:sz w:val="20"/>
+                <w:szCs w:val="20"/>
+              </w:rPr>
+            </w:pPr>
+          </w:p>
+        </w:tc>
+        <w:tc>
+          <w:tcPr>
+            <w:tcW w:w="4950" w:type="dxa"/>
+          </w:tcPr>
+          <w:p>
+            <w:pPr>
+              <w:rPr>
+                <w:sz w:val="20"/>
+                <w:szCs w:val="20"/>
+              </w:rPr>
+            </w:pPr>
+            <w:r>
+              <w:rPr>
+                <w:sz w:val="20"/>
+                <w:szCs w:val="20"/>
+              </w:rPr>
+              <w:t>In 2022, Huerta was a candidate for Judicial seat 118. She listed herself as a Deputy District Attorney but had left the role – and stopped practicing law – in 2021. She was legally allowed to list herself as a Deputy District Attorney, but some found it to be sketchy. Some have also noted that she usually uses her maiden name, Sullivan, but when campaigning she opts to use her married name, Huerta.</w:t>
+            </w:r>
           </w:p>
         </w:tc>
       </w:tr>
@@ -4640,6 +4890,20 @@
               </w:rPr>
               <w:t>Tracey M. Blount</w:t>
             </w:r>
+            <w:r>
+              <w:rPr>
+                <w:sz w:val="20"/>
+                <w:szCs w:val="20"/>
+              </w:rPr>
+              <w:t xml:space="preserve"> </w:t>
+            </w:r>
+            <w:r>
+              <w:rPr>
+                <w:sz w:val="20"/>
+                <w:szCs w:val="20"/>
+              </w:rPr>
+              <w:t>(Well Qualified)</w:t>
+            </w:r>
           </w:p>
         </w:tc>
         <w:tc>
@@ -4660,6 +4924,13 @@
                 <w:szCs w:val="20"/>
               </w:rPr>
               <w:t>Luz E. Herrera</w:t>
+            </w:r>
+            <w:r>
+              <w:rPr>
+                <w:sz w:val="20"/>
+                <w:szCs w:val="20"/>
+              </w:rPr>
+              <w:t xml:space="preserve"> (Qualified)</w:t>
             </w:r>
           </w:p>
         </w:tc>
@@ -5043,7 +5314,6 @@
                 <w:sz w:val="20"/>
                 <w:szCs w:val="20"/>
               </w:rPr>
-              <w:lastRenderedPageBreak/>
               <w:t xml:space="preserve">Shall the measure amending the Los Angeles County Charger to create an elected County Executive; create an independent Ethics Commission to increase restrictions on lobbying and investigate </w:t>
             </w:r>
             <w:r>
@@ -5477,7 +5747,7 @@
       </w:pPr>
     </w:p>
     <w:sectPr>
-      <w:headerReference w:type="default" r:id="rId18"/>
+      <w:headerReference w:type="default" r:id="rId24"/>
       <w:pgSz w:w="12240" w:h="15840"/>
       <w:pgMar w:top="720" w:right="720" w:bottom="720" w:left="720" w:header="720" w:footer="720" w:gutter="0"/>
       <w:cols w:space="720"/>

--- a/Liz Version/2024 - General - Los Angeles County.docx
+++ b/Liz Version/2024 - General - Los Angeles County.docx
@@ -29,6 +29,7 @@
         <w:p>
           <w:pPr>
             <w:pStyle w:val="TOCHeading"/>
+            <w:jc w:val="both"/>
             <w:rPr>
               <w:rFonts w:ascii="Garamond" w:hAnsi="Garamond"/>
               <w:sz w:val="28"/>
@@ -77,7 +78,7 @@
             </w:rPr>
             <w:fldChar w:fldCharType="separate"/>
           </w:r>
-          <w:hyperlink w:anchor="_Toc179787635" w:history="1">
+          <w:hyperlink w:anchor="_Toc179832604" w:history="1">
             <w:r>
               <w:rPr>
                 <w:rStyle w:val="Hyperlink"/>
@@ -118,7 +119,7 @@
                 <w:noProof/>
                 <w:webHidden/>
               </w:rPr>
-              <w:instrText xml:space="preserve"> PAGEREF _Toc179787635 \h </w:instrText>
+              <w:instrText xml:space="preserve"> PAGEREF _Toc179832604 \h </w:instrText>
             </w:r>
             <w:r>
               <w:rPr>
@@ -161,7 +162,7 @@
               <w:noProof/>
             </w:rPr>
           </w:pPr>
-          <w:hyperlink w:anchor="_Toc179787636" w:history="1">
+          <w:hyperlink w:anchor="_Toc179832605" w:history="1">
             <w:r>
               <w:rPr>
                 <w:rStyle w:val="Hyperlink"/>
@@ -202,7 +203,7 @@
                 <w:noProof/>
                 <w:webHidden/>
               </w:rPr>
-              <w:instrText xml:space="preserve"> PAGEREF _Toc179787636 \h </w:instrText>
+              <w:instrText xml:space="preserve"> PAGEREF _Toc179832605 \h </w:instrText>
             </w:r>
             <w:r>
               <w:rPr>
@@ -245,7 +246,7 @@
               <w:noProof/>
             </w:rPr>
           </w:pPr>
-          <w:hyperlink w:anchor="_Toc179787637" w:history="1">
+          <w:hyperlink w:anchor="_Toc179832606" w:history="1">
             <w:r>
               <w:rPr>
                 <w:rStyle w:val="Hyperlink"/>
@@ -286,7 +287,7 @@
                 <w:noProof/>
                 <w:webHidden/>
               </w:rPr>
-              <w:instrText xml:space="preserve"> PAGEREF _Toc179787637 \h </w:instrText>
+              <w:instrText xml:space="preserve"> PAGEREF _Toc179832606 \h </w:instrText>
             </w:r>
             <w:r>
               <w:rPr>
@@ -329,7 +330,7 @@
               <w:noProof/>
             </w:rPr>
           </w:pPr>
-          <w:hyperlink w:anchor="_Toc179787638" w:history="1">
+          <w:hyperlink w:anchor="_Toc179832607" w:history="1">
             <w:r>
               <w:rPr>
                 <w:rStyle w:val="Hyperlink"/>
@@ -370,7 +371,7 @@
                 <w:noProof/>
                 <w:webHidden/>
               </w:rPr>
-              <w:instrText xml:space="preserve"> PAGEREF _Toc179787638 \h </w:instrText>
+              <w:instrText xml:space="preserve"> PAGEREF _Toc179832607 \h </w:instrText>
             </w:r>
             <w:r>
               <w:rPr>
@@ -413,7 +414,7 @@
               <w:noProof/>
             </w:rPr>
           </w:pPr>
-          <w:hyperlink w:anchor="_Toc179787639" w:history="1">
+          <w:hyperlink w:anchor="_Toc179832608" w:history="1">
             <w:r>
               <w:rPr>
                 <w:rStyle w:val="Hyperlink"/>
@@ -454,7 +455,7 @@
                 <w:noProof/>
                 <w:webHidden/>
               </w:rPr>
-              <w:instrText xml:space="preserve"> PAGEREF _Toc179787639 \h </w:instrText>
+              <w:instrText xml:space="preserve"> PAGEREF _Toc179832608 \h </w:instrText>
             </w:r>
             <w:r>
               <w:rPr>
@@ -497,7 +498,7 @@
               <w:noProof/>
             </w:rPr>
           </w:pPr>
-          <w:hyperlink w:anchor="_Toc179787640" w:history="1">
+          <w:hyperlink w:anchor="_Toc179832609" w:history="1">
             <w:r>
               <w:rPr>
                 <w:rStyle w:val="Hyperlink"/>
@@ -517,7 +518,7 @@
                 <w:rStyle w:val="Hyperlink"/>
                 <w:noProof/>
               </w:rPr>
-              <w:t>State Measures</w:t>
+              <w:t>County Measures</w:t>
             </w:r>
             <w:r>
               <w:rPr>
@@ -538,7 +539,7 @@
                 <w:noProof/>
                 <w:webHidden/>
               </w:rPr>
-              <w:instrText xml:space="preserve"> PAGEREF _Toc179787640 \h </w:instrText>
+              <w:instrText xml:space="preserve"> PAGEREF _Toc179832609 \h </w:instrText>
             </w:r>
             <w:r>
               <w:rPr>
@@ -558,7 +559,7 @@
                 <w:noProof/>
                 <w:webHidden/>
               </w:rPr>
-              <w:t>4</w:t>
+              <w:t>5</w:t>
             </w:r>
             <w:r>
               <w:rPr>
@@ -581,7 +582,7 @@
               <w:noProof/>
             </w:rPr>
           </w:pPr>
-          <w:hyperlink w:anchor="_Toc179787641" w:history="1">
+          <w:hyperlink w:anchor="_Toc179832610" w:history="1">
             <w:r>
               <w:rPr>
                 <w:rStyle w:val="Hyperlink"/>
@@ -622,7 +623,7 @@
                 <w:noProof/>
                 <w:webHidden/>
               </w:rPr>
-              <w:instrText xml:space="preserve"> PAGEREF _Toc179787641 \h </w:instrText>
+              <w:instrText xml:space="preserve"> PAGEREF _Toc179832610 \h </w:instrText>
             </w:r>
             <w:r>
               <w:rPr>
@@ -642,7 +643,7 @@
                 <w:noProof/>
                 <w:webHidden/>
               </w:rPr>
-              <w:t>4</w:t>
+              <w:t>5</w:t>
             </w:r>
             <w:r>
               <w:rPr>
@@ -665,7 +666,7 @@
               <w:noProof/>
             </w:rPr>
           </w:pPr>
-          <w:hyperlink w:anchor="_Toc179787642" w:history="1">
+          <w:hyperlink w:anchor="_Toc179832611" w:history="1">
             <w:r>
               <w:rPr>
                 <w:rStyle w:val="Hyperlink"/>
@@ -685,7 +686,7 @@
                 <w:rStyle w:val="Hyperlink"/>
                 <w:noProof/>
               </w:rPr>
-              <w:t>State Measure / Proposition 3</w:t>
+              <w:t>County Measure A</w:t>
             </w:r>
             <w:r>
               <w:rPr>
@@ -706,7 +707,7 @@
                 <w:noProof/>
                 <w:webHidden/>
               </w:rPr>
-              <w:instrText xml:space="preserve"> PAGEREF _Toc179787642 \h </w:instrText>
+              <w:instrText xml:space="preserve"> PAGEREF _Toc179832611 \h </w:instrText>
             </w:r>
             <w:r>
               <w:rPr>
@@ -726,7 +727,7 @@
                 <w:noProof/>
                 <w:webHidden/>
               </w:rPr>
-              <w:t>4</w:t>
+              <w:t>6</w:t>
             </w:r>
             <w:r>
               <w:rPr>
@@ -941,7 +942,7 @@
           <w:numId w:val="3"/>
         </w:numPr>
       </w:pPr>
-      <w:bookmarkStart w:id="0" w:name="_Toc179787635"/>
+      <w:bookmarkStart w:id="0" w:name="_Toc179832604"/>
       <w:r>
         <w:lastRenderedPageBreak/>
         <w:t>Introduction</w:t>
@@ -997,7 +998,23 @@
                 <w:sz w:val="28"/>
                 <w:szCs w:val="28"/>
               </w:rPr>
-              <w:t xml:space="preserve">Welcome to the ballot guide. I try to include as much information as possible without directly recreating the official ballot guide. The information is sourced from the official ballot guide, calmatters, Ballotpedia, LA Times, voter’s edge, and Mercury News. I have included sources links where appropriate. </w:t>
+              <w:t xml:space="preserve">Welcome to the ballot guide. I try to include as much information as possible without directly recreating the official ballot guide. The information is sourced from the official ballot guide, </w:t>
+            </w:r>
+            <w:proofErr w:type="spellStart"/>
+            <w:r>
+              <w:rPr>
+                <w:sz w:val="28"/>
+                <w:szCs w:val="28"/>
+              </w:rPr>
+              <w:t>calmatters</w:t>
+            </w:r>
+            <w:proofErr w:type="spellEnd"/>
+            <w:r>
+              <w:rPr>
+                <w:sz w:val="28"/>
+                <w:szCs w:val="28"/>
+              </w:rPr>
+              <w:t xml:space="preserve">, Ballotpedia, LA Times, voter’s edge, and Mercury News. I have included sources links where appropriate. </w:t>
             </w:r>
           </w:p>
           <w:p>
@@ -1113,7 +1130,23 @@
                 <w:sz w:val="28"/>
                 <w:szCs w:val="28"/>
               </w:rPr>
-              <w:t xml:space="preserve">If you’re looking for a different city, county, or state, additionally guides are available on my Github here: </w:t>
+              <w:t xml:space="preserve">If you’re looking for a different city, county, or state, additionally guides are available on my </w:t>
+            </w:r>
+            <w:proofErr w:type="spellStart"/>
+            <w:r>
+              <w:rPr>
+                <w:sz w:val="28"/>
+                <w:szCs w:val="28"/>
+              </w:rPr>
+              <w:t>Github</w:t>
+            </w:r>
+            <w:proofErr w:type="spellEnd"/>
+            <w:r>
+              <w:rPr>
+                <w:sz w:val="28"/>
+                <w:szCs w:val="28"/>
+              </w:rPr>
+              <w:t xml:space="preserve"> here: </w:t>
             </w:r>
             <w:hyperlink r:id="rId9" w:history="1">
               <w:r>
@@ -1361,7 +1394,7 @@
           <w:numId w:val="3"/>
         </w:numPr>
       </w:pPr>
-      <w:bookmarkStart w:id="1" w:name="_Toc179787636"/>
+      <w:bookmarkStart w:id="1" w:name="_Toc179832605"/>
       <w:r>
         <w:t>On the ballot</w:t>
       </w:r>
@@ -1534,7 +1567,7 @@
           <w:numId w:val="3"/>
         </w:numPr>
       </w:pPr>
-      <w:bookmarkStart w:id="2" w:name="_Toc179787637"/>
+      <w:bookmarkStart w:id="2" w:name="_Toc179832606"/>
       <w:r>
         <w:lastRenderedPageBreak/>
         <w:t>County Level Offices</w:t>
@@ -1582,7 +1615,7 @@
           <w:numId w:val="5"/>
         </w:numPr>
       </w:pPr>
-      <w:bookmarkStart w:id="3" w:name="_Toc179787638"/>
+      <w:bookmarkStart w:id="3" w:name="_Toc179832607"/>
       <w:r>
         <w:t>District Attorney</w:t>
       </w:r>
@@ -2496,7 +2529,7 @@
           <w:numId w:val="5"/>
         </w:numPr>
       </w:pPr>
-      <w:bookmarkStart w:id="4" w:name="_Toc179787639"/>
+      <w:bookmarkStart w:id="4" w:name="_Toc179832608"/>
       <w:r>
         <w:t>Judges</w:t>
       </w:r>
@@ -2535,35 +2568,7 @@
                 <w:sz w:val="20"/>
                 <w:szCs w:val="20"/>
               </w:rPr>
-              <w:t xml:space="preserve"> </w:t>
-            </w:r>
-            <w:r>
-              <w:rPr>
-                <w:sz w:val="20"/>
-                <w:szCs w:val="20"/>
-              </w:rPr>
-              <w:t xml:space="preserve">Los Angeles County Bar Association rates lawyers on whether they’re qualified for the job. The rating process is intense, but it is run by a volunteer group of individuals unaffiliated with the state bar. It has been accused of bias. I’ve included the ratings next to the </w:t>
-            </w:r>
-            <w:r>
-              <w:rPr>
-                <w:sz w:val="20"/>
-                <w:szCs w:val="20"/>
-              </w:rPr>
-              <w:t>judges’</w:t>
-            </w:r>
-            <w:r>
-              <w:rPr>
-                <w:sz w:val="20"/>
-                <w:szCs w:val="20"/>
-              </w:rPr>
-              <w:t xml:space="preserve"> names.</w:t>
-            </w:r>
-            <w:r>
-              <w:rPr>
-                <w:sz w:val="20"/>
-                <w:szCs w:val="20"/>
-              </w:rPr>
-              <w:t xml:space="preserve"> There are four categories: Exceptionally Well Qualified, Well Qualified, Qualified, Not Qualified.</w:t>
+              <w:t xml:space="preserve"> Los Angeles County Bar Association rates lawyers on whether they’re qualified for the job. The rating process is intense, but it is run by a volunteer group of individuals unaffiliated with the state bar. It has been accused of bias. I’ve included the ratings next to the judges’ names. There are four categories: Exceptionally Well Qualified, Well Qualified, Qualified, Not Qualified.</w:t>
             </w:r>
           </w:p>
         </w:tc>
@@ -4407,14 +4412,7 @@
                 <w:sz w:val="20"/>
                 <w:szCs w:val="20"/>
               </w:rPr>
-              <w:t xml:space="preserve"> </w:t>
-            </w:r>
-            <w:r>
-              <w:rPr>
-                <w:sz w:val="20"/>
-                <w:szCs w:val="20"/>
-              </w:rPr>
-              <w:t>(Well Qualified)</w:t>
+              <w:t xml:space="preserve"> (Well Qualified)</w:t>
             </w:r>
           </w:p>
         </w:tc>
@@ -4441,14 +4439,7 @@
                 <w:sz w:val="20"/>
                 <w:szCs w:val="20"/>
               </w:rPr>
-              <w:t xml:space="preserve"> </w:t>
-            </w:r>
-            <w:r>
-              <w:rPr>
-                <w:sz w:val="20"/>
-                <w:szCs w:val="20"/>
-              </w:rPr>
-              <w:t>(Well Qualified)</w:t>
+              <w:t xml:space="preserve"> (Well Qualified)</w:t>
             </w:r>
           </w:p>
         </w:tc>
@@ -4607,6 +4598,43 @@
                 <w:szCs w:val="20"/>
               </w:rPr>
             </w:pPr>
+            <w:r>
+              <w:rPr>
+                <w:sz w:val="20"/>
+                <w:szCs w:val="20"/>
+              </w:rPr>
+              <w:t>UCLA</w:t>
+            </w:r>
+          </w:p>
+          <w:p>
+            <w:pPr>
+              <w:rPr>
+                <w:sz w:val="20"/>
+                <w:szCs w:val="20"/>
+              </w:rPr>
+            </w:pPr>
+            <w:r>
+              <w:rPr>
+                <w:sz w:val="20"/>
+                <w:szCs w:val="20"/>
+              </w:rPr>
+              <w:t>USC</w:t>
+            </w:r>
+          </w:p>
+          <w:p>
+            <w:pPr>
+              <w:rPr>
+                <w:sz w:val="20"/>
+                <w:szCs w:val="20"/>
+              </w:rPr>
+            </w:pPr>
+            <w:r>
+              <w:rPr>
+                <w:sz w:val="20"/>
+                <w:szCs w:val="20"/>
+              </w:rPr>
+              <w:t>Western State University, College of Law</w:t>
+            </w:r>
           </w:p>
         </w:tc>
       </w:tr>
@@ -4642,11 +4670,52 @@
           </w:tcPr>
           <w:p>
             <w:pPr>
-              <w:rPr>
-                <w:sz w:val="20"/>
-                <w:szCs w:val="20"/>
-              </w:rPr>
-            </w:pPr>
+              <w:pStyle w:val="ListParagraph"/>
+              <w:numPr>
+                <w:ilvl w:val="0"/>
+                <w:numId w:val="13"/>
+              </w:numPr>
+              <w:ind w:left="300"/>
+              <w:rPr>
+                <w:sz w:val="20"/>
+                <w:szCs w:val="20"/>
+              </w:rPr>
+            </w:pPr>
+            <w:r>
+              <w:rPr>
+                <w:sz w:val="20"/>
+                <w:szCs w:val="20"/>
+              </w:rPr>
+              <w:t>Rehabilitation is best for people who abuse substances, for non-violent offenders, and those with mental health issues</w:t>
+            </w:r>
+          </w:p>
+          <w:p>
+            <w:pPr>
+              <w:pStyle w:val="ListParagraph"/>
+              <w:numPr>
+                <w:ilvl w:val="0"/>
+                <w:numId w:val="13"/>
+              </w:numPr>
+              <w:ind w:left="300"/>
+              <w:rPr>
+                <w:sz w:val="20"/>
+                <w:szCs w:val="20"/>
+              </w:rPr>
+            </w:pPr>
+            <w:r>
+              <w:rPr>
+                <w:sz w:val="20"/>
+                <w:szCs w:val="20"/>
+              </w:rPr>
+              <w:t>Punishment should ensure safety while maintaining the possibility</w:t>
+            </w:r>
+            <w:r>
+              <w:rPr>
+                <w:sz w:val="20"/>
+                <w:szCs w:val="20"/>
+              </w:rPr>
+              <w:t xml:space="preserve"> of rehabilitation</w:t>
+            </w:r>
           </w:p>
         </w:tc>
         <w:tc>
@@ -4655,11 +4724,66 @@
           </w:tcPr>
           <w:p>
             <w:pPr>
-              <w:rPr>
-                <w:sz w:val="20"/>
-                <w:szCs w:val="20"/>
-              </w:rPr>
-            </w:pPr>
+              <w:pStyle w:val="ListParagraph"/>
+              <w:numPr>
+                <w:ilvl w:val="0"/>
+                <w:numId w:val="13"/>
+              </w:numPr>
+              <w:ind w:left="336"/>
+              <w:rPr>
+                <w:sz w:val="20"/>
+                <w:szCs w:val="20"/>
+              </w:rPr>
+            </w:pPr>
+            <w:r>
+              <w:rPr>
+                <w:sz w:val="20"/>
+                <w:szCs w:val="20"/>
+              </w:rPr>
+              <w:t>Punishment should fit the crime and the person.</w:t>
+            </w:r>
+          </w:p>
+          <w:p>
+            <w:pPr>
+              <w:pStyle w:val="ListParagraph"/>
+              <w:numPr>
+                <w:ilvl w:val="0"/>
+                <w:numId w:val="13"/>
+              </w:numPr>
+              <w:ind w:left="336"/>
+              <w:rPr>
+                <w:sz w:val="20"/>
+                <w:szCs w:val="20"/>
+              </w:rPr>
+            </w:pPr>
+            <w:r>
+              <w:rPr>
+                <w:sz w:val="20"/>
+                <w:szCs w:val="20"/>
+              </w:rPr>
+              <w:t>Punishment is not one-size-fits-all</w:t>
+            </w:r>
+          </w:p>
+          <w:p>
+            <w:pPr>
+              <w:pStyle w:val="ListParagraph"/>
+              <w:numPr>
+                <w:ilvl w:val="0"/>
+                <w:numId w:val="13"/>
+              </w:numPr>
+              <w:ind w:left="336"/>
+              <w:rPr>
+                <w:sz w:val="20"/>
+                <w:szCs w:val="20"/>
+              </w:rPr>
+            </w:pPr>
+            <w:r>
+              <w:rPr>
+                <w:sz w:val="20"/>
+                <w:szCs w:val="20"/>
+              </w:rPr>
+              <w:t>Punishment can range from warning to the death penalty and should be determined case-by-case</w:t>
+            </w:r>
           </w:p>
         </w:tc>
       </w:tr>
@@ -4720,6 +4844,13 @@
                 <w:szCs w:val="20"/>
               </w:rPr>
             </w:pPr>
+            <w:r>
+              <w:rPr>
+                <w:sz w:val="20"/>
+                <w:szCs w:val="20"/>
+              </w:rPr>
+              <w:t>LA County Democratic Party, LA Sentinel, LA Progressive. Los Angeles African American Women PAC</w:t>
+            </w:r>
           </w:p>
         </w:tc>
       </w:tr>
@@ -4867,6 +4998,7 @@
                 <w:sz w:val="20"/>
                 <w:szCs w:val="20"/>
               </w:rPr>
+              <w:lastRenderedPageBreak/>
               <w:t>Name</w:t>
             </w:r>
           </w:p>
@@ -4895,14 +5027,7 @@
                 <w:sz w:val="20"/>
                 <w:szCs w:val="20"/>
               </w:rPr>
-              <w:t xml:space="preserve"> </w:t>
-            </w:r>
-            <w:r>
-              <w:rPr>
-                <w:sz w:val="20"/>
-                <w:szCs w:val="20"/>
-              </w:rPr>
-              <w:t>(Well Qualified)</w:t>
+              <w:t xml:space="preserve"> (Well Qualified)</w:t>
             </w:r>
           </w:p>
         </w:tc>
@@ -4967,12 +5092,33 @@
           </w:tcPr>
           <w:p>
             <w:pPr>
-              <w:jc w:val="center"/>
-              <w:rPr>
-                <w:sz w:val="20"/>
-                <w:szCs w:val="20"/>
-              </w:rPr>
-            </w:pPr>
+              <w:rPr>
+                <w:sz w:val="20"/>
+                <w:szCs w:val="20"/>
+              </w:rPr>
+            </w:pPr>
+            <w:r>
+              <w:rPr>
+                <w:sz w:val="20"/>
+                <w:szCs w:val="20"/>
+              </w:rPr>
+              <w:t>Attorney</w:t>
+            </w:r>
+          </w:p>
+          <w:p>
+            <w:pPr>
+              <w:rPr>
+                <w:sz w:val="20"/>
+                <w:szCs w:val="20"/>
+              </w:rPr>
+            </w:pPr>
+            <w:r>
+              <w:rPr>
+                <w:sz w:val="20"/>
+                <w:szCs w:val="20"/>
+              </w:rPr>
+              <w:t>Paralegal</w:t>
+            </w:r>
           </w:p>
         </w:tc>
         <w:tc>
@@ -4981,12 +5127,48 @@
           </w:tcPr>
           <w:p>
             <w:pPr>
-              <w:jc w:val="center"/>
-              <w:rPr>
-                <w:sz w:val="20"/>
-                <w:szCs w:val="20"/>
-              </w:rPr>
-            </w:pPr>
+              <w:rPr>
+                <w:sz w:val="20"/>
+                <w:szCs w:val="20"/>
+              </w:rPr>
+            </w:pPr>
+            <w:r>
+              <w:rPr>
+                <w:sz w:val="20"/>
+                <w:szCs w:val="20"/>
+              </w:rPr>
+              <w:t>Professor</w:t>
+            </w:r>
+          </w:p>
+          <w:p>
+            <w:pPr>
+              <w:rPr>
+                <w:sz w:val="20"/>
+                <w:szCs w:val="20"/>
+              </w:rPr>
+            </w:pPr>
+            <w:r>
+              <w:rPr>
+                <w:sz w:val="20"/>
+                <w:szCs w:val="20"/>
+              </w:rPr>
+              <w:t xml:space="preserve">Associate Dean </w:t>
+            </w:r>
+          </w:p>
+          <w:p>
+            <w:pPr>
+              <w:rPr>
+                <w:sz w:val="20"/>
+                <w:szCs w:val="20"/>
+              </w:rPr>
+            </w:pPr>
+            <w:r>
+              <w:rPr>
+                <w:sz w:val="20"/>
+                <w:szCs w:val="20"/>
+              </w:rPr>
+              <w:t>Attorney</w:t>
+            </w:r>
           </w:p>
         </w:tc>
       </w:tr>
@@ -5022,12 +5204,33 @@
           </w:tcPr>
           <w:p>
             <w:pPr>
-              <w:jc w:val="center"/>
-              <w:rPr>
-                <w:sz w:val="20"/>
-                <w:szCs w:val="20"/>
-              </w:rPr>
-            </w:pPr>
+              <w:rPr>
+                <w:sz w:val="20"/>
+                <w:szCs w:val="20"/>
+              </w:rPr>
+            </w:pPr>
+            <w:r>
+              <w:rPr>
+                <w:sz w:val="20"/>
+                <w:szCs w:val="20"/>
+              </w:rPr>
+              <w:t>UC Berkeley</w:t>
+            </w:r>
+          </w:p>
+          <w:p>
+            <w:pPr>
+              <w:rPr>
+                <w:sz w:val="20"/>
+                <w:szCs w:val="20"/>
+              </w:rPr>
+            </w:pPr>
+            <w:r>
+              <w:rPr>
+                <w:sz w:val="20"/>
+                <w:szCs w:val="20"/>
+              </w:rPr>
+              <w:t>University of La Verne, College of Law</w:t>
+            </w:r>
           </w:p>
         </w:tc>
         <w:tc>
@@ -5036,12 +5239,33 @@
           </w:tcPr>
           <w:p>
             <w:pPr>
-              <w:jc w:val="center"/>
-              <w:rPr>
-                <w:sz w:val="20"/>
-                <w:szCs w:val="20"/>
-              </w:rPr>
-            </w:pPr>
+              <w:rPr>
+                <w:sz w:val="20"/>
+                <w:szCs w:val="20"/>
+              </w:rPr>
+            </w:pPr>
+            <w:r>
+              <w:rPr>
+                <w:sz w:val="20"/>
+                <w:szCs w:val="20"/>
+              </w:rPr>
+              <w:t>Harvard Law</w:t>
+            </w:r>
+          </w:p>
+          <w:p>
+            <w:pPr>
+              <w:rPr>
+                <w:sz w:val="20"/>
+                <w:szCs w:val="20"/>
+              </w:rPr>
+            </w:pPr>
+            <w:r>
+              <w:rPr>
+                <w:sz w:val="20"/>
+                <w:szCs w:val="20"/>
+              </w:rPr>
+              <w:t>Stanford University</w:t>
+            </w:r>
           </w:p>
         </w:tc>
       </w:tr>
@@ -5077,12 +5301,24 @@
           </w:tcPr>
           <w:p>
             <w:pPr>
-              <w:jc w:val="center"/>
-              <w:rPr>
-                <w:sz w:val="20"/>
-                <w:szCs w:val="20"/>
-              </w:rPr>
-            </w:pPr>
+              <w:pStyle w:val="ListParagraph"/>
+              <w:numPr>
+                <w:ilvl w:val="0"/>
+                <w:numId w:val="13"/>
+              </w:numPr>
+              <w:ind w:left="390"/>
+              <w:rPr>
+                <w:sz w:val="20"/>
+                <w:szCs w:val="20"/>
+              </w:rPr>
+            </w:pPr>
+            <w:r>
+              <w:rPr>
+                <w:sz w:val="20"/>
+                <w:szCs w:val="20"/>
+              </w:rPr>
+              <w:t>Wants a fair and just legal system</w:t>
+            </w:r>
           </w:p>
         </w:tc>
         <w:tc>
@@ -5091,12 +5327,18 @@
           </w:tcPr>
           <w:p>
             <w:pPr>
-              <w:jc w:val="center"/>
-              <w:rPr>
-                <w:sz w:val="20"/>
-                <w:szCs w:val="20"/>
-              </w:rPr>
-            </w:pPr>
+              <w:rPr>
+                <w:sz w:val="20"/>
+                <w:szCs w:val="20"/>
+              </w:rPr>
+            </w:pPr>
+            <w:r>
+              <w:rPr>
+                <w:sz w:val="20"/>
+                <w:szCs w:val="20"/>
+              </w:rPr>
+              <w:t>I can’t find much about her approach to judging, but she believes strongly in family. She also wants to make legal access affordable.</w:t>
+            </w:r>
           </w:p>
         </w:tc>
       </w:tr>
@@ -5132,12 +5374,85 @@
           </w:tcPr>
           <w:p>
             <w:pPr>
+              <w:rPr>
+                <w:sz w:val="20"/>
+                <w:szCs w:val="20"/>
+              </w:rPr>
+            </w:pPr>
+            <w:r>
+              <w:rPr>
+                <w:sz w:val="20"/>
+                <w:szCs w:val="20"/>
+              </w:rPr>
+              <w:t>LA County Democratic Party, Democrats Neighborhood Action, Los Angeles African American Women PAC Metropolitan News, LA Times, Stonewall Democratic Club</w:t>
+            </w:r>
+          </w:p>
+        </w:tc>
+        <w:tc>
+          <w:tcPr>
+            <w:tcW w:w="4950" w:type="dxa"/>
+          </w:tcPr>
+          <w:p>
+            <w:pPr>
+              <w:rPr>
+                <w:sz w:val="20"/>
+                <w:szCs w:val="20"/>
+              </w:rPr>
+            </w:pPr>
+            <w:r>
+              <w:rPr>
+                <w:sz w:val="20"/>
+                <w:szCs w:val="20"/>
+              </w:rPr>
+              <w:t xml:space="preserve">SEIU, LA County Federation of Labor, La Opinion, Mexican American Bar Association, </w:t>
+            </w:r>
+          </w:p>
+        </w:tc>
+      </w:tr>
+      <w:tr>
+        <w:tc>
+          <w:tcPr>
+            <w:tcW w:w="1571" w:type="dxa"/>
+          </w:tcPr>
+          <w:p>
+            <w:pPr>
               <w:jc w:val="center"/>
               <w:rPr>
-                <w:sz w:val="20"/>
-                <w:szCs w:val="20"/>
-              </w:rPr>
-            </w:pPr>
+                <w:i/>
+                <w:iCs/>
+                <w:sz w:val="20"/>
+                <w:szCs w:val="20"/>
+              </w:rPr>
+            </w:pPr>
+            <w:r>
+              <w:rPr>
+                <w:i/>
+                <w:iCs/>
+                <w:sz w:val="20"/>
+                <w:szCs w:val="20"/>
+              </w:rPr>
+              <w:t>Misc</w:t>
+            </w:r>
+          </w:p>
+        </w:tc>
+        <w:tc>
+          <w:tcPr>
+            <w:tcW w:w="4274" w:type="dxa"/>
+          </w:tcPr>
+          <w:p>
+            <w:pPr>
+              <w:rPr>
+                <w:sz w:val="20"/>
+                <w:szCs w:val="20"/>
+              </w:rPr>
+            </w:pPr>
+            <w:r>
+              <w:rPr>
+                <w:sz w:val="20"/>
+                <w:szCs w:val="20"/>
+              </w:rPr>
+              <w:t>ULV Law School is only accredited by the State, not the American Bar</w:t>
+            </w:r>
           </w:p>
         </w:tc>
         <w:tc>
@@ -5146,12 +5461,52 @@
           </w:tcPr>
           <w:p>
             <w:pPr>
-              <w:jc w:val="center"/>
-              <w:rPr>
-                <w:sz w:val="20"/>
-                <w:szCs w:val="20"/>
-              </w:rPr>
-            </w:pPr>
+              <w:rPr>
+                <w:sz w:val="20"/>
+                <w:szCs w:val="20"/>
+              </w:rPr>
+            </w:pPr>
+            <w:r>
+              <w:rPr>
+                <w:sz w:val="20"/>
+                <w:szCs w:val="20"/>
+              </w:rPr>
+              <w:t xml:space="preserve">Herrera has “not handled a matter in the LA Superior Court since 2009-2010” as she has been living in Texas. Herrera has been in the news, generally commenting about issues in the news (e.g., </w:t>
+            </w:r>
+            <w:hyperlink r:id="rId24" w:history="1">
+              <w:r>
+                <w:rPr>
+                  <w:rStyle w:val="Hyperlink"/>
+                  <w:sz w:val="20"/>
+                  <w:szCs w:val="20"/>
+                </w:rPr>
+                <w:t>Sonia Sotomayor’s nomination to the US Supreme Court</w:t>
+              </w:r>
+            </w:hyperlink>
+            <w:r>
+              <w:rPr>
+                <w:sz w:val="20"/>
+                <w:szCs w:val="20"/>
+              </w:rPr>
+              <w:t xml:space="preserve">) and her experiences as a </w:t>
+            </w:r>
+            <w:hyperlink r:id="rId25" w:history="1">
+              <w:r>
+                <w:rPr>
+                  <w:rStyle w:val="Hyperlink"/>
+                  <w:sz w:val="20"/>
+                  <w:szCs w:val="20"/>
+                </w:rPr>
+                <w:t>Mexican-American lawyer</w:t>
+              </w:r>
+            </w:hyperlink>
+            <w:r>
+              <w:rPr>
+                <w:sz w:val="20"/>
+                <w:szCs w:val="20"/>
+              </w:rPr>
+              <w:t>. She also established a non-profit, Community Lawyers, that offers legal services to people in Compton and Southeastern LA County</w:t>
+            </w:r>
           </w:p>
         </w:tc>
       </w:tr>
@@ -5165,9 +5520,12 @@
           <w:numId w:val="3"/>
         </w:numPr>
       </w:pPr>
-      <w:bookmarkStart w:id="5" w:name="_Toc179787640"/>
+      <w:bookmarkStart w:id="5" w:name="_Toc179832609"/>
       <w:r>
-        <w:t>State Measures</w:t>
+        <w:t>County</w:t>
+      </w:r>
+      <w:r>
+        <w:t xml:space="preserve"> Measures</w:t>
       </w:r>
       <w:bookmarkEnd w:id="5"/>
     </w:p>
@@ -5224,7 +5582,7 @@
           <w:numId w:val="6"/>
         </w:numPr>
       </w:pPr>
-      <w:bookmarkStart w:id="6" w:name="_Toc179787641"/>
+      <w:bookmarkStart w:id="6" w:name="_Toc179832610"/>
       <w:r>
         <w:t>County Measure G</w:t>
       </w:r>
@@ -5237,8 +5595,32 @@
         <w:tblLook w:val="04A0" w:firstRow="1" w:lastRow="0" w:firstColumn="1" w:lastColumn="0" w:noHBand="0" w:noVBand="1"/>
       </w:tblPr>
       <w:tblGrid>
+        <w:gridCol w:w="10790"/>
+      </w:tblGrid>
+      <w:tr>
+        <w:tc>
+          <w:tcPr>
+            <w:tcW w:w="10790" w:type="dxa"/>
+          </w:tcPr>
+          <w:p>
+            <w:r>
+              <w:t>The County Board of Supervisors are “some of the most powerful local government officials in the country.” LA County has nearly 10 million residents and the Supervisors can pass laws with a 3/5 vote. The County Board of Supervisors’ CEO cannot veto decisions by the board. They are paid ~232,000/year. The current CEO makes ~$566,000.</w:t>
+            </w:r>
+          </w:p>
+        </w:tc>
+      </w:tr>
+    </w:tbl>
+    <w:p/>
+    <w:tbl>
+      <w:tblPr>
+        <w:tblStyle w:val="TableGrid"/>
+        <w:tblW w:w="0" w:type="auto"/>
+        <w:tblLook w:val="04A0" w:firstRow="1" w:lastRow="0" w:firstColumn="1" w:lastColumn="0" w:noHBand="0" w:noVBand="1"/>
+      </w:tblPr>
+      <w:tblGrid>
         <w:gridCol w:w="3596"/>
-        <w:gridCol w:w="3597"/>
+        <w:gridCol w:w="1799"/>
+        <w:gridCol w:w="1798"/>
         <w:gridCol w:w="3597"/>
       </w:tblGrid>
       <w:tr>
@@ -5265,6 +5647,7 @@
         <w:tc>
           <w:tcPr>
             <w:tcW w:w="3597" w:type="dxa"/>
+            <w:gridSpan w:val="2"/>
           </w:tcPr>
           <w:p>
             <w:pPr>
@@ -5328,6 +5711,7 @@
         <w:tc>
           <w:tcPr>
             <w:tcW w:w="3597" w:type="dxa"/>
+            <w:gridSpan w:val="2"/>
             <w:vMerge w:val="restart"/>
           </w:tcPr>
           <w:p>
@@ -5337,6 +5721,90 @@
                 <w:szCs w:val="20"/>
               </w:rPr>
             </w:pPr>
+            <w:r>
+              <w:rPr>
+                <w:sz w:val="20"/>
+                <w:szCs w:val="20"/>
+              </w:rPr>
+              <w:t xml:space="preserve">This County Measure is asking you to vote on three things. </w:t>
+            </w:r>
+          </w:p>
+          <w:p>
+            <w:pPr>
+              <w:pStyle w:val="ListParagraph"/>
+              <w:numPr>
+                <w:ilvl w:val="0"/>
+                <w:numId w:val="15"/>
+              </w:numPr>
+              <w:ind w:left="252"/>
+              <w:rPr>
+                <w:sz w:val="20"/>
+                <w:szCs w:val="20"/>
+              </w:rPr>
+            </w:pPr>
+            <w:r>
+              <w:rPr>
+                <w:sz w:val="20"/>
+                <w:szCs w:val="20"/>
+              </w:rPr>
+              <w:t>Should the LA County Board of Supervisors be expanded to 9 elected officials (currently 5)</w:t>
+            </w:r>
+            <w:r>
+              <w:rPr>
+                <w:sz w:val="20"/>
+                <w:szCs w:val="20"/>
+              </w:rPr>
+              <w:t>?</w:t>
+            </w:r>
+          </w:p>
+          <w:p>
+            <w:pPr>
+              <w:pStyle w:val="ListParagraph"/>
+              <w:numPr>
+                <w:ilvl w:val="0"/>
+                <w:numId w:val="15"/>
+              </w:numPr>
+              <w:ind w:left="252"/>
+              <w:rPr>
+                <w:sz w:val="20"/>
+                <w:szCs w:val="20"/>
+              </w:rPr>
+            </w:pPr>
+            <w:r>
+              <w:rPr>
+                <w:sz w:val="20"/>
+                <w:szCs w:val="20"/>
+              </w:rPr>
+              <w:t>Should</w:t>
+            </w:r>
+            <w:r>
+              <w:rPr>
+                <w:sz w:val="20"/>
+                <w:szCs w:val="20"/>
+              </w:rPr>
+              <w:t xml:space="preserve"> and should the position “county executive” be created? </w:t>
+            </w:r>
+          </w:p>
+          <w:p>
+            <w:pPr>
+              <w:pStyle w:val="ListParagraph"/>
+              <w:numPr>
+                <w:ilvl w:val="0"/>
+                <w:numId w:val="15"/>
+              </w:numPr>
+              <w:ind w:left="252"/>
+              <w:rPr>
+                <w:sz w:val="20"/>
+                <w:szCs w:val="20"/>
+              </w:rPr>
+            </w:pPr>
+            <w:r>
+              <w:rPr>
+                <w:sz w:val="20"/>
+                <w:szCs w:val="20"/>
+              </w:rPr>
+              <w:t>Should an ethics commission and legislative analyst position be created to review potential policies for the county?</w:t>
+            </w:r>
           </w:p>
         </w:tc>
         <w:tc>
@@ -5356,6 +5824,29 @@
                 <w:szCs w:val="20"/>
               </w:rPr>
               <w:t>PEOPLE THAT WANT YOU TO VOTE YES</w:t>
+            </w:r>
+          </w:p>
+          <w:p>
+            <w:pPr>
+              <w:rPr>
+                <w:sz w:val="20"/>
+                <w:szCs w:val="20"/>
+              </w:rPr>
+            </w:pPr>
+          </w:p>
+          <w:p>
+            <w:pPr>
+              <w:rPr>
+                <w:sz w:val="20"/>
+                <w:szCs w:val="20"/>
+              </w:rPr>
+            </w:pPr>
+            <w:r>
+              <w:rPr>
+                <w:sz w:val="20"/>
+                <w:szCs w:val="20"/>
+              </w:rPr>
+              <w:t>Cause USA</w:t>
             </w:r>
           </w:p>
           <w:p>
@@ -5386,6 +5877,7 @@
         <w:tc>
           <w:tcPr>
             <w:tcW w:w="3597" w:type="dxa"/>
+            <w:gridSpan w:val="2"/>
             <w:vMerge/>
           </w:tcPr>
           <w:p>
@@ -5444,8 +5936,323 @@
       <w:tr>
         <w:tc>
           <w:tcPr>
+            <w:tcW w:w="5395" w:type="dxa"/>
+            <w:gridSpan w:val="2"/>
+          </w:tcPr>
+          <w:p>
+            <w:pPr>
+              <w:rPr>
+                <w:sz w:val="20"/>
+                <w:szCs w:val="20"/>
+              </w:rPr>
+            </w:pPr>
+            <w:r>
+              <w:rPr>
+                <w:sz w:val="20"/>
+                <w:szCs w:val="20"/>
+              </w:rPr>
+              <w:t>If you vote YES</w:t>
+            </w:r>
+          </w:p>
+          <w:p>
+            <w:pPr>
+              <w:rPr>
+                <w:sz w:val="20"/>
+                <w:szCs w:val="20"/>
+              </w:rPr>
+            </w:pPr>
+          </w:p>
+          <w:p>
+            <w:pPr>
+              <w:rPr>
+                <w:sz w:val="20"/>
+                <w:szCs w:val="20"/>
+              </w:rPr>
+            </w:pPr>
+            <w:r>
+              <w:rPr>
+                <w:sz w:val="20"/>
+                <w:szCs w:val="20"/>
+              </w:rPr>
+              <w:t>The LA County Board of Supervisors will gain 4 more elected seats, a county executive position will be and an ethics commission and legislative analyst position.</w:t>
+            </w:r>
+          </w:p>
+        </w:tc>
+        <w:tc>
+          <w:tcPr>
+            <w:tcW w:w="5395" w:type="dxa"/>
+            <w:gridSpan w:val="2"/>
+          </w:tcPr>
+          <w:p>
+            <w:pPr>
+              <w:rPr>
+                <w:sz w:val="20"/>
+                <w:szCs w:val="20"/>
+              </w:rPr>
+            </w:pPr>
+            <w:r>
+              <w:rPr>
+                <w:sz w:val="20"/>
+                <w:szCs w:val="20"/>
+              </w:rPr>
+              <w:t>If you vote NO</w:t>
+            </w:r>
+          </w:p>
+          <w:p>
+            <w:pPr>
+              <w:rPr>
+                <w:sz w:val="20"/>
+                <w:szCs w:val="20"/>
+              </w:rPr>
+            </w:pPr>
+          </w:p>
+          <w:p>
+            <w:pPr>
+              <w:rPr>
+                <w:sz w:val="20"/>
+                <w:szCs w:val="20"/>
+              </w:rPr>
+            </w:pPr>
+            <w:r>
+              <w:rPr>
+                <w:sz w:val="20"/>
+                <w:szCs w:val="20"/>
+              </w:rPr>
+              <w:t xml:space="preserve">The LA County Board of Supervisors will remain at 5 seats and no new positions will be created. </w:t>
+            </w:r>
+          </w:p>
+        </w:tc>
+      </w:tr>
+      <w:tr>
+        <w:tc>
+          <w:tcPr>
+            <w:tcW w:w="5395" w:type="dxa"/>
+            <w:gridSpan w:val="2"/>
+          </w:tcPr>
+          <w:p>
+            <w:pPr>
+              <w:rPr>
+                <w:sz w:val="20"/>
+                <w:szCs w:val="20"/>
+              </w:rPr>
+            </w:pPr>
+            <w:r>
+              <w:rPr>
+                <w:sz w:val="20"/>
+                <w:szCs w:val="20"/>
+              </w:rPr>
+              <w:lastRenderedPageBreak/>
+              <w:t>PRO</w:t>
+            </w:r>
+          </w:p>
+          <w:p>
+            <w:pPr>
+              <w:rPr>
+                <w:sz w:val="20"/>
+                <w:szCs w:val="20"/>
+              </w:rPr>
+            </w:pPr>
+          </w:p>
+          <w:p>
+            <w:pPr>
+              <w:pStyle w:val="ListParagraph"/>
+              <w:numPr>
+                <w:ilvl w:val="0"/>
+                <w:numId w:val="13"/>
+              </w:numPr>
+              <w:ind w:left="342"/>
+              <w:rPr>
+                <w:sz w:val="20"/>
+                <w:szCs w:val="20"/>
+              </w:rPr>
+            </w:pPr>
+            <w:hyperlink r:id="rId26" w:history="1">
+              <w:r>
+                <w:rPr>
+                  <w:rStyle w:val="Hyperlink"/>
+                  <w:sz w:val="20"/>
+                  <w:szCs w:val="20"/>
+                </w:rPr>
+                <w:t>More representative.</w:t>
+              </w:r>
+            </w:hyperlink>
+            <w:r>
+              <w:rPr>
+                <w:sz w:val="20"/>
+                <w:szCs w:val="20"/>
+              </w:rPr>
+              <w:t>LA County is huge and can’t be effectively represented by 5 people</w:t>
+            </w:r>
+          </w:p>
+          <w:p>
+            <w:pPr>
+              <w:pStyle w:val="ListParagraph"/>
+              <w:numPr>
+                <w:ilvl w:val="0"/>
+                <w:numId w:val="13"/>
+              </w:numPr>
+              <w:ind w:left="342"/>
+              <w:rPr>
+                <w:sz w:val="20"/>
+                <w:szCs w:val="20"/>
+              </w:rPr>
+            </w:pPr>
+            <w:r>
+              <w:rPr>
+                <w:sz w:val="20"/>
+                <w:szCs w:val="20"/>
+              </w:rPr>
+              <w:t xml:space="preserve">The last time LA County updated their county government was 1912. </w:t>
+            </w:r>
+          </w:p>
+          <w:p>
+            <w:pPr>
+              <w:pStyle w:val="ListParagraph"/>
+              <w:numPr>
+                <w:ilvl w:val="0"/>
+                <w:numId w:val="13"/>
+              </w:numPr>
+              <w:ind w:left="342"/>
+              <w:rPr>
+                <w:sz w:val="20"/>
+                <w:szCs w:val="20"/>
+              </w:rPr>
+            </w:pPr>
+            <w:r>
+              <w:rPr>
+                <w:sz w:val="20"/>
+                <w:szCs w:val="20"/>
+              </w:rPr>
+              <w:t>More diversity. The county is nearly half Hispanic and there’s only one Latina member of the County Board of Supervisors</w:t>
+            </w:r>
+          </w:p>
+          <w:p>
+            <w:pPr>
+              <w:pStyle w:val="ListParagraph"/>
+              <w:numPr>
+                <w:ilvl w:val="0"/>
+                <w:numId w:val="13"/>
+              </w:numPr>
+              <w:ind w:left="342"/>
+              <w:rPr>
+                <w:sz w:val="20"/>
+                <w:szCs w:val="20"/>
+              </w:rPr>
+            </w:pPr>
+            <w:r>
+              <w:rPr>
+                <w:sz w:val="20"/>
+                <w:szCs w:val="20"/>
+              </w:rPr>
+              <w:t>Changes the current County CEO (i.e., county mayor, county executive) from an appointed position to an elected one.</w:t>
+            </w:r>
+          </w:p>
+        </w:tc>
+        <w:tc>
+          <w:tcPr>
+            <w:tcW w:w="5395" w:type="dxa"/>
+            <w:gridSpan w:val="2"/>
+          </w:tcPr>
+          <w:p>
+            <w:pPr>
+              <w:rPr>
+                <w:sz w:val="20"/>
+                <w:szCs w:val="20"/>
+              </w:rPr>
+            </w:pPr>
+            <w:r>
+              <w:rPr>
+                <w:sz w:val="20"/>
+                <w:szCs w:val="20"/>
+              </w:rPr>
+              <w:t>CON</w:t>
+            </w:r>
+          </w:p>
+          <w:p>
+            <w:pPr>
+              <w:rPr>
+                <w:sz w:val="20"/>
+                <w:szCs w:val="20"/>
+              </w:rPr>
+            </w:pPr>
+          </w:p>
+          <w:p>
+            <w:pPr>
+              <w:pStyle w:val="ListParagraph"/>
+              <w:numPr>
+                <w:ilvl w:val="0"/>
+                <w:numId w:val="13"/>
+              </w:numPr>
+              <w:ind w:left="337"/>
+              <w:rPr>
+                <w:sz w:val="20"/>
+                <w:szCs w:val="20"/>
+              </w:rPr>
+            </w:pPr>
+            <w:r>
+              <w:rPr>
+                <w:sz w:val="20"/>
+                <w:szCs w:val="20"/>
+              </w:rPr>
+              <w:t>The county executive position would have too much power, including over the budget, and wouldn’t be accountable to the board</w:t>
+            </w:r>
+          </w:p>
+          <w:p>
+            <w:pPr>
+              <w:pStyle w:val="ListParagraph"/>
+              <w:numPr>
+                <w:ilvl w:val="0"/>
+                <w:numId w:val="13"/>
+              </w:numPr>
+              <w:ind w:left="337"/>
+              <w:rPr>
+                <w:sz w:val="20"/>
+                <w:szCs w:val="20"/>
+              </w:rPr>
+            </w:pPr>
+            <w:r>
+              <w:rPr>
+                <w:sz w:val="20"/>
+                <w:szCs w:val="20"/>
+              </w:rPr>
+              <w:t>Creating new positions would require funding, so this measure would be costly.</w:t>
+            </w:r>
+            <w:r>
+              <w:rPr>
+                <w:sz w:val="20"/>
+                <w:szCs w:val="20"/>
+              </w:rPr>
+              <w:t xml:space="preserve"> (One-time costs would be $8 million or more. Unclear what the long-term costs would be as they probably won’t start until 2030)</w:t>
+            </w:r>
+          </w:p>
+          <w:p>
+            <w:pPr>
+              <w:pStyle w:val="ListParagraph"/>
+              <w:numPr>
+                <w:ilvl w:val="0"/>
+                <w:numId w:val="13"/>
+              </w:numPr>
+              <w:ind w:left="337"/>
+              <w:rPr>
+                <w:sz w:val="20"/>
+                <w:szCs w:val="20"/>
+              </w:rPr>
+            </w:pPr>
+            <w:r>
+              <w:rPr>
+                <w:sz w:val="20"/>
+                <w:szCs w:val="20"/>
+              </w:rPr>
+              <w:t>It would further disenfranchise unincorporated areas in LA County.</w:t>
+            </w:r>
+          </w:p>
+        </w:tc>
+      </w:tr>
+      <w:tr>
+        <w:tc>
+          <w:tcPr>
             <w:tcW w:w="10790" w:type="dxa"/>
-            <w:gridSpan w:val="3"/>
+            <w:gridSpan w:val="4"/>
           </w:tcPr>
           <w:p>
             <w:pPr>
@@ -5469,6 +6276,38 @@
                 <w:szCs w:val="20"/>
               </w:rPr>
             </w:pPr>
+          </w:p>
+          <w:p>
+            <w:pPr>
+              <w:rPr>
+                <w:sz w:val="20"/>
+                <w:szCs w:val="20"/>
+              </w:rPr>
+            </w:pPr>
+            <w:r>
+              <w:rPr>
+                <w:sz w:val="20"/>
+                <w:szCs w:val="20"/>
+              </w:rPr>
+              <w:t>The “county executive” position is essentially county mayor. There are two current County Board of Supervisors that oppose the measure because of the county executive position. The two opponents state that they support expanding the Board and creating an Ethics Commission, but consolidating power in one position, they argue, is dangerous.</w:t>
+            </w:r>
+            <w:r>
+              <w:rPr>
+                <w:sz w:val="20"/>
+                <w:szCs w:val="20"/>
+              </w:rPr>
+              <w:t xml:space="preserve"> Proponents argue that LA is an anomaly. San Francisco has a population of 875,000 and an 11-member board, Cook County, Illinois (that includes Chicago) has a 17-member </w:t>
+            </w:r>
+            <w:hyperlink r:id="rId27" w:history="1">
+              <w:r>
+                <w:rPr>
+                  <w:rStyle w:val="Hyperlink"/>
+                  <w:sz w:val="20"/>
+                  <w:szCs w:val="20"/>
+                </w:rPr>
+                <w:t>commission and a population of 5.2 million.</w:t>
+              </w:r>
+            </w:hyperlink>
           </w:p>
         </w:tc>
       </w:tr>
@@ -5482,9 +6321,12 @@
           <w:numId w:val="6"/>
         </w:numPr>
       </w:pPr>
-      <w:bookmarkStart w:id="7" w:name="_Toc179787642"/>
+      <w:bookmarkStart w:id="7" w:name="_Toc179832611"/>
       <w:r>
-        <w:t>State Measure / Proposition 3</w:t>
+        <w:t>County Measure</w:t>
+      </w:r>
+      <w:r>
+        <w:t xml:space="preserve"> A</w:t>
       </w:r>
       <w:bookmarkEnd w:id="7"/>
     </w:p>
@@ -5496,7 +6338,8 @@
       </w:tblPr>
       <w:tblGrid>
         <w:gridCol w:w="3596"/>
-        <w:gridCol w:w="3597"/>
+        <w:gridCol w:w="1799"/>
+        <w:gridCol w:w="1798"/>
         <w:gridCol w:w="3597"/>
       </w:tblGrid>
       <w:tr>
@@ -5523,6 +6366,7 @@
         <w:tc>
           <w:tcPr>
             <w:tcW w:w="3597" w:type="dxa"/>
+            <w:gridSpan w:val="2"/>
           </w:tcPr>
           <w:p>
             <w:pPr>
@@ -5579,6 +6423,7 @@
         <w:tc>
           <w:tcPr>
             <w:tcW w:w="3597" w:type="dxa"/>
+            <w:gridSpan w:val="2"/>
             <w:vMerge w:val="restart"/>
           </w:tcPr>
           <w:p>
@@ -5588,6 +6433,21 @@
                 <w:szCs w:val="20"/>
               </w:rPr>
             </w:pPr>
+          </w:p>
+          <w:p>
+            <w:pPr>
+              <w:rPr>
+                <w:sz w:val="20"/>
+                <w:szCs w:val="20"/>
+              </w:rPr>
+            </w:pPr>
+            <w:r>
+              <w:rPr>
+                <w:sz w:val="20"/>
+                <w:szCs w:val="20"/>
+              </w:rPr>
+              <w:t>Should LA County add a new sales tax to help combat homelessness?</w:t>
+            </w:r>
           </w:p>
         </w:tc>
         <w:tc>
@@ -5659,6 +6519,7 @@
         <w:tc>
           <w:tcPr>
             <w:tcW w:w="3597" w:type="dxa"/>
+            <w:gridSpan w:val="2"/>
             <w:vMerge/>
           </w:tcPr>
           <w:p>
@@ -5717,8 +6578,373 @@
       <w:tr>
         <w:tc>
           <w:tcPr>
+            <w:tcW w:w="5395" w:type="dxa"/>
+            <w:gridSpan w:val="2"/>
+          </w:tcPr>
+          <w:p>
+            <w:pPr>
+              <w:rPr>
+                <w:sz w:val="20"/>
+                <w:szCs w:val="20"/>
+              </w:rPr>
+            </w:pPr>
+            <w:r>
+              <w:rPr>
+                <w:sz w:val="20"/>
+                <w:szCs w:val="20"/>
+              </w:rPr>
+              <w:t>If you vote YES</w:t>
+            </w:r>
+          </w:p>
+          <w:p>
+            <w:pPr>
+              <w:rPr>
+                <w:sz w:val="20"/>
+                <w:szCs w:val="20"/>
+              </w:rPr>
+            </w:pPr>
+          </w:p>
+          <w:p>
+            <w:pPr>
+              <w:rPr>
+                <w:sz w:val="20"/>
+                <w:szCs w:val="20"/>
+              </w:rPr>
+            </w:pPr>
+            <w:r>
+              <w:rPr>
+                <w:sz w:val="20"/>
+                <w:szCs w:val="20"/>
+              </w:rPr>
+              <w:t>LA County will repeal Measure H (approved by voters in 2017) and replace it with a new, higher tax to help combat homelessness</w:t>
+            </w:r>
+          </w:p>
+        </w:tc>
+        <w:tc>
+          <w:tcPr>
+            <w:tcW w:w="5395" w:type="dxa"/>
+            <w:gridSpan w:val="2"/>
+          </w:tcPr>
+          <w:p>
+            <w:pPr>
+              <w:tabs>
+                <w:tab w:val="left" w:pos="967"/>
+              </w:tabs>
+              <w:rPr>
+                <w:sz w:val="20"/>
+                <w:szCs w:val="20"/>
+              </w:rPr>
+            </w:pPr>
+            <w:r>
+              <w:rPr>
+                <w:sz w:val="20"/>
+                <w:szCs w:val="20"/>
+              </w:rPr>
+              <w:t>If you vote NO</w:t>
+            </w:r>
+          </w:p>
+          <w:p>
+            <w:pPr>
+              <w:tabs>
+                <w:tab w:val="left" w:pos="967"/>
+              </w:tabs>
+              <w:rPr>
+                <w:sz w:val="20"/>
+                <w:szCs w:val="20"/>
+              </w:rPr>
+            </w:pPr>
+          </w:p>
+          <w:p>
+            <w:pPr>
+              <w:tabs>
+                <w:tab w:val="left" w:pos="967"/>
+              </w:tabs>
+              <w:rPr>
+                <w:sz w:val="20"/>
+                <w:szCs w:val="20"/>
+              </w:rPr>
+            </w:pPr>
+            <w:r>
+              <w:rPr>
+                <w:sz w:val="20"/>
+                <w:szCs w:val="20"/>
+              </w:rPr>
+              <w:t>No new sales tax will be added. Existing funding will expire in 2027.</w:t>
+            </w:r>
+          </w:p>
+        </w:tc>
+      </w:tr>
+      <w:tr>
+        <w:tc>
+          <w:tcPr>
+            <w:tcW w:w="5395" w:type="dxa"/>
+            <w:gridSpan w:val="2"/>
+          </w:tcPr>
+          <w:p>
+            <w:pPr>
+              <w:rPr>
+                <w:sz w:val="20"/>
+                <w:szCs w:val="20"/>
+              </w:rPr>
+            </w:pPr>
+            <w:r>
+              <w:rPr>
+                <w:sz w:val="20"/>
+                <w:szCs w:val="20"/>
+              </w:rPr>
+              <w:t>PRO</w:t>
+            </w:r>
+          </w:p>
+          <w:p>
+            <w:pPr>
+              <w:rPr>
+                <w:sz w:val="20"/>
+                <w:szCs w:val="20"/>
+              </w:rPr>
+            </w:pPr>
+          </w:p>
+          <w:p>
+            <w:pPr>
+              <w:pStyle w:val="ListParagraph"/>
+              <w:numPr>
+                <w:ilvl w:val="0"/>
+                <w:numId w:val="13"/>
+              </w:numPr>
+              <w:ind w:left="337"/>
+              <w:rPr>
+                <w:sz w:val="20"/>
+                <w:szCs w:val="20"/>
+              </w:rPr>
+            </w:pPr>
+            <w:r>
+              <w:rPr>
+                <w:sz w:val="20"/>
+                <w:szCs w:val="20"/>
+              </w:rPr>
+              <w:t>More money to combat homelessness</w:t>
+            </w:r>
+          </w:p>
+          <w:p>
+            <w:pPr>
+              <w:pStyle w:val="ListParagraph"/>
+              <w:numPr>
+                <w:ilvl w:val="0"/>
+                <w:numId w:val="13"/>
+              </w:numPr>
+              <w:ind w:left="337"/>
+              <w:rPr>
+                <w:sz w:val="20"/>
+                <w:szCs w:val="20"/>
+              </w:rPr>
+            </w:pPr>
+            <w:hyperlink r:id="rId28" w:history="1">
+              <w:r>
+                <w:rPr>
+                  <w:rStyle w:val="Hyperlink"/>
+                  <w:sz w:val="20"/>
+                  <w:szCs w:val="20"/>
+                </w:rPr>
+                <w:t>Some</w:t>
+              </w:r>
+            </w:hyperlink>
+            <w:r>
+              <w:rPr>
+                <w:sz w:val="20"/>
+                <w:szCs w:val="20"/>
+              </w:rPr>
+              <w:t xml:space="preserve"> (1/3)</w:t>
+            </w:r>
+            <w:r>
+              <w:rPr>
+                <w:sz w:val="20"/>
+                <w:szCs w:val="20"/>
+              </w:rPr>
+              <w:t xml:space="preserve"> of the money would be used for affordable housing</w:t>
+            </w:r>
+          </w:p>
+          <w:p>
+            <w:pPr>
+              <w:pStyle w:val="ListParagraph"/>
+              <w:numPr>
+                <w:ilvl w:val="0"/>
+                <w:numId w:val="13"/>
+              </w:numPr>
+              <w:tabs>
+                <w:tab w:val="left" w:pos="1749"/>
+              </w:tabs>
+              <w:ind w:left="337"/>
+              <w:rPr>
+                <w:sz w:val="20"/>
+                <w:szCs w:val="20"/>
+              </w:rPr>
+            </w:pPr>
+            <w:r>
+              <w:rPr>
+                <w:sz w:val="20"/>
+                <w:szCs w:val="20"/>
+              </w:rPr>
+              <w:t xml:space="preserve">Increases pathways to employment for those facing job and housing insecurities. </w:t>
+            </w:r>
+          </w:p>
+          <w:p>
+            <w:pPr>
+              <w:pStyle w:val="ListParagraph"/>
+              <w:numPr>
+                <w:ilvl w:val="0"/>
+                <w:numId w:val="13"/>
+              </w:numPr>
+              <w:tabs>
+                <w:tab w:val="left" w:pos="1749"/>
+              </w:tabs>
+              <w:ind w:left="337"/>
+              <w:rPr>
+                <w:sz w:val="20"/>
+                <w:szCs w:val="20"/>
+              </w:rPr>
+            </w:pPr>
+            <w:r>
+              <w:rPr>
+                <w:sz w:val="20"/>
+                <w:szCs w:val="20"/>
+              </w:rPr>
+              <w:t>Creates two new oversight boards to oversee the services</w:t>
+            </w:r>
+          </w:p>
+          <w:p>
+            <w:pPr>
+              <w:tabs>
+                <w:tab w:val="left" w:pos="1749"/>
+              </w:tabs>
+              <w:rPr>
+                <w:sz w:val="20"/>
+                <w:szCs w:val="20"/>
+              </w:rPr>
+            </w:pPr>
+          </w:p>
+        </w:tc>
+        <w:tc>
+          <w:tcPr>
+            <w:tcW w:w="5395" w:type="dxa"/>
+            <w:gridSpan w:val="2"/>
+          </w:tcPr>
+          <w:p>
+            <w:pPr>
+              <w:tabs>
+                <w:tab w:val="left" w:pos="967"/>
+              </w:tabs>
+              <w:rPr>
+                <w:sz w:val="20"/>
+                <w:szCs w:val="20"/>
+              </w:rPr>
+            </w:pPr>
+            <w:r>
+              <w:rPr>
+                <w:sz w:val="20"/>
+                <w:szCs w:val="20"/>
+              </w:rPr>
+              <w:t>CON</w:t>
+            </w:r>
+          </w:p>
+          <w:p>
+            <w:pPr>
+              <w:tabs>
+                <w:tab w:val="left" w:pos="967"/>
+              </w:tabs>
+              <w:rPr>
+                <w:sz w:val="20"/>
+                <w:szCs w:val="20"/>
+              </w:rPr>
+            </w:pPr>
+          </w:p>
+          <w:p>
+            <w:pPr>
+              <w:pStyle w:val="ListParagraph"/>
+              <w:numPr>
+                <w:ilvl w:val="0"/>
+                <w:numId w:val="13"/>
+              </w:numPr>
+              <w:tabs>
+                <w:tab w:val="left" w:pos="967"/>
+              </w:tabs>
+              <w:ind w:left="337"/>
+              <w:rPr>
+                <w:sz w:val="20"/>
+                <w:szCs w:val="20"/>
+              </w:rPr>
+            </w:pPr>
+            <w:hyperlink r:id="rId29" w:history="1">
+              <w:r>
+                <w:rPr>
+                  <w:rStyle w:val="Hyperlink"/>
+                  <w:sz w:val="20"/>
+                  <w:szCs w:val="20"/>
+                </w:rPr>
+                <w:t>Opponents</w:t>
+              </w:r>
+            </w:hyperlink>
+            <w:r>
+              <w:rPr>
+                <w:sz w:val="20"/>
+                <w:szCs w:val="20"/>
+              </w:rPr>
+              <w:t xml:space="preserve"> argue that we already tried more taxes with little results.</w:t>
+            </w:r>
+          </w:p>
+          <w:p>
+            <w:pPr>
+              <w:pStyle w:val="ListParagraph"/>
+              <w:numPr>
+                <w:ilvl w:val="0"/>
+                <w:numId w:val="13"/>
+              </w:numPr>
+              <w:tabs>
+                <w:tab w:val="left" w:pos="967"/>
+              </w:tabs>
+              <w:ind w:left="337"/>
+              <w:rPr>
+                <w:sz w:val="20"/>
+                <w:szCs w:val="20"/>
+              </w:rPr>
+            </w:pPr>
+            <w:r>
+              <w:rPr>
+                <w:sz w:val="20"/>
+                <w:szCs w:val="20"/>
+              </w:rPr>
+              <w:t>Will double the existing tax</w:t>
+            </w:r>
+          </w:p>
+          <w:p>
+            <w:pPr>
+              <w:pStyle w:val="ListParagraph"/>
+              <w:numPr>
+                <w:ilvl w:val="0"/>
+                <w:numId w:val="13"/>
+              </w:numPr>
+              <w:tabs>
+                <w:tab w:val="left" w:pos="967"/>
+              </w:tabs>
+              <w:ind w:left="337"/>
+              <w:rPr>
+                <w:sz w:val="20"/>
+                <w:szCs w:val="20"/>
+              </w:rPr>
+            </w:pPr>
+            <w:r>
+              <w:rPr>
+                <w:sz w:val="20"/>
+                <w:szCs w:val="20"/>
+              </w:rPr>
+              <w:t>Has no end date</w:t>
+            </w:r>
+          </w:p>
+        </w:tc>
+      </w:tr>
+      <w:tr>
+        <w:tc>
+          <w:tcPr>
             <w:tcW w:w="10790" w:type="dxa"/>
-            <w:gridSpan w:val="3"/>
+            <w:gridSpan w:val="4"/>
           </w:tcPr>
           <w:p>
             <w:pPr>
@@ -5734,6 +6960,63 @@
               </w:rPr>
               <w:t>MORE DETAILS</w:t>
             </w:r>
+          </w:p>
+          <w:p>
+            <w:pPr>
+              <w:rPr>
+                <w:sz w:val="20"/>
+                <w:szCs w:val="20"/>
+              </w:rPr>
+            </w:pPr>
+          </w:p>
+          <w:p>
+            <w:pPr>
+              <w:rPr>
+                <w:sz w:val="20"/>
+                <w:szCs w:val="20"/>
+              </w:rPr>
+            </w:pPr>
+            <w:r>
+              <w:rPr>
+                <w:sz w:val="20"/>
+                <w:szCs w:val="20"/>
+              </w:rPr>
+              <w:t>In 2017 LA County voted to add a $0.25 sales tax (69% approval). Money was used to get people out of homeless encampments. The measure has moved over 100,000 people into either permanent (42,000) or temporary (80,500) housing. This only needs a simple majority to pass. It will raise the tax to $0.50 and has no end date. The LA County Federation of Labor states that Measure A will help move people from homelessness by offering “</w:t>
+            </w:r>
+            <w:hyperlink r:id="rId30" w:history="1">
+              <w:r>
+                <w:rPr>
+                  <w:rStyle w:val="Hyperlink"/>
+                  <w:sz w:val="20"/>
+                  <w:szCs w:val="20"/>
+                </w:rPr>
+                <w:t>pathways to good union jobs with targeted local hiring</w:t>
+              </w:r>
+            </w:hyperlink>
+            <w:r>
+              <w:rPr>
+                <w:sz w:val="20"/>
+                <w:szCs w:val="20"/>
+              </w:rPr>
+              <w:t>”</w:t>
+            </w:r>
+            <w:r>
+              <w:rPr>
+                <w:sz w:val="20"/>
+                <w:szCs w:val="20"/>
+              </w:rPr>
+              <w:t xml:space="preserve">. </w:t>
+            </w:r>
+            <w:hyperlink r:id="rId31" w:history="1">
+              <w:r>
+                <w:rPr>
+                  <w:rStyle w:val="Hyperlink"/>
+                  <w:sz w:val="20"/>
+                  <w:szCs w:val="20"/>
+                </w:rPr>
+                <w:t>LA County currently lacks transparency on how money is currently spent on homelessness, this would create oversight.</w:t>
+              </w:r>
+            </w:hyperlink>
           </w:p>
         </w:tc>
       </w:tr>
@@ -5747,7 +7030,7 @@
       </w:pPr>
     </w:p>
     <w:sectPr>
-      <w:headerReference w:type="default" r:id="rId24"/>
+      <w:headerReference w:type="default" r:id="rId32"/>
       <w:pgSz w:w="12240" w:h="15840"/>
       <w:pgMar w:top="720" w:right="720" w:bottom="720" w:left="720" w:header="720" w:footer="720" w:gutter="0"/>
       <w:cols w:space="720"/>
@@ -6473,6 +7756,95 @@
     </w:lvl>
   </w:abstractNum>
   <w:abstractNum w:abstractNumId="6" w15:restartNumberingAfterBreak="0">
+    <w:nsid w:val="3679701E"/>
+    <w:multiLevelType w:val="hybridMultilevel"/>
+    <w:tmpl w:val="BACCAE9E"/>
+    <w:lvl w:ilvl="0" w:tplc="0409000F">
+      <w:start w:val="1"/>
+      <w:numFmt w:val="decimal"/>
+      <w:lvlText w:val="%1."/>
+      <w:lvlJc w:val="left"/>
+      <w:pPr>
+        <w:ind w:left="720" w:hanging="360"/>
+      </w:pPr>
+      <w:rPr>
+        <w:rFonts w:hint="default"/>
+      </w:rPr>
+    </w:lvl>
+    <w:lvl w:ilvl="1" w:tplc="04090019" w:tentative="1">
+      <w:start w:val="1"/>
+      <w:numFmt w:val="lowerLetter"/>
+      <w:lvlText w:val="%2."/>
+      <w:lvlJc w:val="left"/>
+      <w:pPr>
+        <w:ind w:left="1440" w:hanging="360"/>
+      </w:pPr>
+    </w:lvl>
+    <w:lvl w:ilvl="2" w:tplc="0409001B" w:tentative="1">
+      <w:start w:val="1"/>
+      <w:numFmt w:val="lowerRoman"/>
+      <w:lvlText w:val="%3."/>
+      <w:lvlJc w:val="right"/>
+      <w:pPr>
+        <w:ind w:left="2160" w:hanging="180"/>
+      </w:pPr>
+    </w:lvl>
+    <w:lvl w:ilvl="3" w:tplc="0409000F" w:tentative="1">
+      <w:start w:val="1"/>
+      <w:numFmt w:val="decimal"/>
+      <w:lvlText w:val="%4."/>
+      <w:lvlJc w:val="left"/>
+      <w:pPr>
+        <w:ind w:left="2880" w:hanging="360"/>
+      </w:pPr>
+    </w:lvl>
+    <w:lvl w:ilvl="4" w:tplc="04090019" w:tentative="1">
+      <w:start w:val="1"/>
+      <w:numFmt w:val="lowerLetter"/>
+      <w:lvlText w:val="%5."/>
+      <w:lvlJc w:val="left"/>
+      <w:pPr>
+        <w:ind w:left="3600" w:hanging="360"/>
+      </w:pPr>
+    </w:lvl>
+    <w:lvl w:ilvl="5" w:tplc="0409001B" w:tentative="1">
+      <w:start w:val="1"/>
+      <w:numFmt w:val="lowerRoman"/>
+      <w:lvlText w:val="%6."/>
+      <w:lvlJc w:val="right"/>
+      <w:pPr>
+        <w:ind w:left="4320" w:hanging="180"/>
+      </w:pPr>
+    </w:lvl>
+    <w:lvl w:ilvl="6" w:tplc="0409000F" w:tentative="1">
+      <w:start w:val="1"/>
+      <w:numFmt w:val="decimal"/>
+      <w:lvlText w:val="%7."/>
+      <w:lvlJc w:val="left"/>
+      <w:pPr>
+        <w:ind w:left="5040" w:hanging="360"/>
+      </w:pPr>
+    </w:lvl>
+    <w:lvl w:ilvl="7" w:tplc="04090019" w:tentative="1">
+      <w:start w:val="1"/>
+      <w:numFmt w:val="lowerLetter"/>
+      <w:lvlText w:val="%8."/>
+      <w:lvlJc w:val="left"/>
+      <w:pPr>
+        <w:ind w:left="5760" w:hanging="360"/>
+      </w:pPr>
+    </w:lvl>
+    <w:lvl w:ilvl="8" w:tplc="0409001B" w:tentative="1">
+      <w:start w:val="1"/>
+      <w:numFmt w:val="lowerRoman"/>
+      <w:lvlText w:val="%9."/>
+      <w:lvlJc w:val="right"/>
+      <w:pPr>
+        <w:ind w:left="6480" w:hanging="180"/>
+      </w:pPr>
+    </w:lvl>
+  </w:abstractNum>
+  <w:abstractNum w:abstractNumId="7" w15:restartNumberingAfterBreak="0">
     <w:nsid w:val="4C471025"/>
     <w:multiLevelType w:val="hybridMultilevel"/>
     <w:tmpl w:val="628ADF3A"/>
@@ -6561,7 +7933,7 @@
       </w:pPr>
     </w:lvl>
   </w:abstractNum>
-  <w:abstractNum w:abstractNumId="7" w15:restartNumberingAfterBreak="0">
+  <w:abstractNum w:abstractNumId="8" w15:restartNumberingAfterBreak="0">
     <w:nsid w:val="4C871663"/>
     <w:multiLevelType w:val="hybridMultilevel"/>
     <w:tmpl w:val="EB4A3550"/>
@@ -6650,7 +8022,7 @@
       </w:pPr>
     </w:lvl>
   </w:abstractNum>
-  <w:abstractNum w:abstractNumId="8" w15:restartNumberingAfterBreak="0">
+  <w:abstractNum w:abstractNumId="9" w15:restartNumberingAfterBreak="0">
     <w:nsid w:val="513A5D2B"/>
     <w:multiLevelType w:val="hybridMultilevel"/>
     <w:tmpl w:val="B2C6D07C"/>
@@ -6762,7 +8134,7 @@
       </w:rPr>
     </w:lvl>
   </w:abstractNum>
-  <w:abstractNum w:abstractNumId="9" w15:restartNumberingAfterBreak="0">
+  <w:abstractNum w:abstractNumId="10" w15:restartNumberingAfterBreak="0">
     <w:nsid w:val="57385476"/>
     <w:multiLevelType w:val="hybridMultilevel"/>
     <w:tmpl w:val="0AA84D9E"/>
@@ -6851,7 +8223,7 @@
       </w:pPr>
     </w:lvl>
   </w:abstractNum>
-  <w:abstractNum w:abstractNumId="10" w15:restartNumberingAfterBreak="0">
+  <w:abstractNum w:abstractNumId="11" w15:restartNumberingAfterBreak="0">
     <w:nsid w:val="5C4F7B58"/>
     <w:multiLevelType w:val="hybridMultilevel"/>
     <w:tmpl w:val="7CC2AC8C"/>
@@ -6964,7 +8336,7 @@
       </w:rPr>
     </w:lvl>
   </w:abstractNum>
-  <w:abstractNum w:abstractNumId="11" w15:restartNumberingAfterBreak="0">
+  <w:abstractNum w:abstractNumId="12" w15:restartNumberingAfterBreak="0">
     <w:nsid w:val="6B573486"/>
     <w:multiLevelType w:val="hybridMultilevel"/>
     <w:tmpl w:val="63B47D58"/>
@@ -7053,7 +8425,7 @@
       </w:pPr>
     </w:lvl>
   </w:abstractNum>
-  <w:abstractNum w:abstractNumId="12" w15:restartNumberingAfterBreak="0">
+  <w:abstractNum w:abstractNumId="13" w15:restartNumberingAfterBreak="0">
     <w:nsid w:val="6C7A5980"/>
     <w:multiLevelType w:val="hybridMultilevel"/>
     <w:tmpl w:val="855C8FE4"/>
@@ -7166,7 +8538,7 @@
       </w:rPr>
     </w:lvl>
   </w:abstractNum>
-  <w:abstractNum w:abstractNumId="13" w15:restartNumberingAfterBreak="0">
+  <w:abstractNum w:abstractNumId="14" w15:restartNumberingAfterBreak="0">
     <w:nsid w:val="7FF05C75"/>
     <w:multiLevelType w:val="hybridMultilevel"/>
     <w:tmpl w:val="711CB75A"/>
@@ -7282,16 +8654,16 @@
     <w:abstractNumId w:val="0"/>
   </w:num>
   <w:num w:numId="2" w16cid:durableId="299500814">
-    <w:abstractNumId w:val="11"/>
+    <w:abstractNumId w:val="12"/>
   </w:num>
   <w:num w:numId="3" w16cid:durableId="955792507">
+    <w:abstractNumId w:val="8"/>
+  </w:num>
+  <w:num w:numId="4" w16cid:durableId="726221712">
     <w:abstractNumId w:val="7"/>
   </w:num>
-  <w:num w:numId="4" w16cid:durableId="726221712">
-    <w:abstractNumId w:val="6"/>
-  </w:num>
   <w:num w:numId="5" w16cid:durableId="900796560">
-    <w:abstractNumId w:val="9"/>
+    <w:abstractNumId w:val="10"/>
   </w:num>
   <w:num w:numId="6" w16cid:durableId="921450560">
     <w:abstractNumId w:val="4"/>
@@ -7306,19 +8678,22 @@
     <w:abstractNumId w:val="1"/>
   </w:num>
   <w:num w:numId="10" w16cid:durableId="550457878">
-    <w:abstractNumId w:val="10"/>
+    <w:abstractNumId w:val="11"/>
   </w:num>
   <w:num w:numId="11" w16cid:durableId="774327388">
     <w:abstractNumId w:val="5"/>
   </w:num>
   <w:num w:numId="12" w16cid:durableId="997002900">
-    <w:abstractNumId w:val="12"/>
+    <w:abstractNumId w:val="13"/>
   </w:num>
   <w:num w:numId="13" w16cid:durableId="726417841">
-    <w:abstractNumId w:val="13"/>
+    <w:abstractNumId w:val="14"/>
   </w:num>
   <w:num w:numId="14" w16cid:durableId="1774939180">
-    <w:abstractNumId w:val="8"/>
+    <w:abstractNumId w:val="9"/>
+  </w:num>
+  <w:num w:numId="15" w16cid:durableId="870263512">
+    <w:abstractNumId w:val="6"/>
   </w:num>
 </w:numbering>
 </file>
